--- a/基础设施/数据库/Redis.docx
+++ b/基础设施/数据库/Redis.docx
@@ -944,7 +944,259 @@
       </w:r>
     </w:p>
     <w:p/>
-    <w:p/>
+    <w:p>
+      <w:pPr>
+        <w:jc w:val="center"/>
+        <w:rPr>
+          <w:b/>
+        </w:rPr>
+      </w:pPr>
+      <w:r>
+        <w:rPr>
+          <w:rFonts w:hint="eastAsia"/>
+          <w:b/>
+        </w:rPr>
+        <w:t>流程设计</w:t>
+      </w:r>
+    </w:p>
+    <w:p>
+      <w:pPr>
+        <w:pStyle w:val="a3"/>
+        <w:numPr>
+          <w:ilvl w:val="0"/>
+          <w:numId w:val="12"/>
+        </w:numPr>
+        <w:ind w:firstLineChars="0"/>
+        <w:jc w:val="left"/>
+      </w:pPr>
+      <w:r>
+        <w:rPr>
+          <w:rFonts w:hint="eastAsia"/>
+        </w:rPr>
+        <w:t>缓存的初衷：降低对数据来源的依赖。如果要求数据</w:t>
+      </w:r>
+      <w:r>
+        <w:rPr>
+          <w:rFonts w:hint="eastAsia"/>
+        </w:rPr>
+        <w:t>的</w:t>
+      </w:r>
+      <w:r>
+        <w:rPr>
+          <w:rFonts w:hint="eastAsia"/>
+        </w:rPr>
+        <w:t>强一致性，不建议使用缓存。</w:t>
+      </w:r>
+    </w:p>
+    <w:p>
+      <w:pPr>
+        <w:pStyle w:val="a3"/>
+        <w:numPr>
+          <w:ilvl w:val="0"/>
+          <w:numId w:val="12"/>
+        </w:numPr>
+        <w:ind w:firstLineChars="0"/>
+        <w:jc w:val="left"/>
+      </w:pPr>
+      <w:r>
+        <w:t>Cache Aside</w:t>
+      </w:r>
+    </w:p>
+    <w:p>
+      <w:pPr>
+        <w:jc w:val="left"/>
+      </w:pPr>
+      <w:r>
+        <w:lastRenderedPageBreak/>
+        <w:pict>
+          <v:shapetype id="_x0000_t75" coordsize="21600,21600" o:spt="75" o:preferrelative="t" path="m@4@5l@4@11@9@11@9@5xe" filled="f" stroked="f">
+            <v:stroke joinstyle="miter"/>
+            <v:formulas>
+              <v:f eqn="if lineDrawn pixelLineWidth 0"/>
+              <v:f eqn="sum @0 1 0"/>
+              <v:f eqn="sum 0 0 @1"/>
+              <v:f eqn="prod @2 1 2"/>
+              <v:f eqn="prod @3 21600 pixelWidth"/>
+              <v:f eqn="prod @3 21600 pixelHeight"/>
+              <v:f eqn="sum @0 0 1"/>
+              <v:f eqn="prod @6 1 2"/>
+              <v:f eqn="prod @7 21600 pixelWidth"/>
+              <v:f eqn="sum @8 21600 0"/>
+              <v:f eqn="prod @7 21600 pixelHeight"/>
+              <v:f eqn="sum @10 21600 0"/>
+            </v:formulas>
+            <v:path o:extrusionok="f" gradientshapeok="t" o:connecttype="rect"/>
+            <o:lock v:ext="edit" aspectratio="t"/>
+          </v:shapetype>
+          <v:shape id="_x0000_i1025" type="#_x0000_t75" style="width:205.65pt;height:64.5pt">
+            <v:imagedata r:id="rId5" o:title="Cache-Aside-Design-Pattern-Flow-Diagram-e1470471723210"/>
+          </v:shape>
+        </w:pict>
+      </w:r>
+      <w:r>
+        <w:pict>
+          <v:shape id="_x0000_i1026" type="#_x0000_t75" style="width:207.8pt;height:64.5pt">
+            <v:imagedata r:id="rId6" o:title="Updating-Data-using-the-Cache-Aside-Pattern-Flow-Diagram-1-e1470471761402"/>
+          </v:shape>
+        </w:pict>
+      </w:r>
+    </w:p>
+    <w:p>
+      <w:pPr>
+        <w:jc w:val="left"/>
+      </w:pPr>
+      <w:r>
+        <w:rPr>
+          <w:rFonts w:hint="eastAsia"/>
+        </w:rPr>
+        <w:t>更新</w:t>
+      </w:r>
+      <w:r>
+        <w:rPr>
+          <w:rFonts w:hint="eastAsia"/>
+        </w:rPr>
+        <w:t>DB</w:t>
+      </w:r>
+      <w:r>
+        <w:rPr>
+          <w:rFonts w:hint="eastAsia"/>
+        </w:rPr>
+        <w:t>完成后，才让</w:t>
+      </w:r>
+      <w:r>
+        <w:rPr>
+          <w:rFonts w:hint="eastAsia"/>
+        </w:rPr>
+        <w:t>cache</w:t>
+      </w:r>
+      <w:r>
+        <w:rPr>
+          <w:rFonts w:hint="eastAsia"/>
+        </w:rPr>
+        <w:t>失效</w:t>
+      </w:r>
+      <w:r>
+        <w:rPr>
+          <w:rFonts w:hint="eastAsia"/>
+        </w:rPr>
+        <w:t>的原因</w:t>
+      </w:r>
+      <w:r>
+        <w:rPr>
+          <w:rFonts w:hint="eastAsia"/>
+        </w:rPr>
+        <w:t>：避免</w:t>
+      </w:r>
+      <w:r>
+        <w:rPr>
+          <w:rFonts w:hint="eastAsia"/>
+        </w:rPr>
+        <w:t>cache</w:t>
+      </w:r>
+      <w:r>
+        <w:rPr>
+          <w:rFonts w:hint="eastAsia"/>
+        </w:rPr>
+        <w:t>失效后，更新</w:t>
+      </w:r>
+      <w:r>
+        <w:rPr>
+          <w:rFonts w:hint="eastAsia"/>
+        </w:rPr>
+        <w:t>DB</w:t>
+      </w:r>
+      <w:r>
+        <w:rPr>
+          <w:rFonts w:hint="eastAsia"/>
+        </w:rPr>
+        <w:t>执行前，有查询请求，导致</w:t>
+      </w:r>
+      <w:r>
+        <w:rPr>
+          <w:rFonts w:hint="eastAsia"/>
+        </w:rPr>
+        <w:t>cache</w:t>
+      </w:r>
+      <w:r>
+        <w:rPr>
+          <w:rFonts w:hint="eastAsia"/>
+        </w:rPr>
+        <w:t>在一段时间内的数据是过时的。</w:t>
+      </w:r>
+    </w:p>
+    <w:p>
+      <w:pPr>
+        <w:pStyle w:val="a3"/>
+        <w:numPr>
+          <w:ilvl w:val="0"/>
+          <w:numId w:val="12"/>
+        </w:numPr>
+        <w:ind w:firstLineChars="0"/>
+        <w:jc w:val="left"/>
+      </w:pPr>
+      <w:r>
+        <w:t>Read/Write Through</w:t>
+      </w:r>
+      <w:r>
+        <w:rPr>
+          <w:rFonts w:hint="eastAsia"/>
+        </w:rPr>
+        <w:t>写穿透</w:t>
+      </w:r>
+    </w:p>
+    <w:p>
+      <w:pPr>
+        <w:pStyle w:val="a3"/>
+        <w:numPr>
+          <w:ilvl w:val="0"/>
+          <w:numId w:val="12"/>
+        </w:numPr>
+        <w:ind w:firstLineChars="0"/>
+        <w:jc w:val="left"/>
+      </w:pPr>
+      <w:r>
+        <w:t>Write Back</w:t>
+      </w:r>
+      <w:r>
+        <w:rPr>
+          <w:rFonts w:hint="eastAsia"/>
+        </w:rPr>
+        <w:t>写返回</w:t>
+      </w:r>
+    </w:p>
+    <w:p>
+      <w:pPr>
+        <w:ind w:firstLine="360"/>
+        <w:jc w:val="left"/>
+        <w:rPr>
+          <w:rFonts w:hint="eastAsia"/>
+        </w:rPr>
+      </w:pPr>
+      <w:r>
+        <w:pict>
+          <v:shape id="_x0000_i1045" type="#_x0000_t75" style="width:182.15pt;height:245.6pt">
+            <v:imagedata r:id="rId7" o:title="460px-Write-through_with_no-write-allocation.svg_"/>
+          </v:shape>
+        </w:pict>
+      </w:r>
+      <w:r>
+        <w:pict>
+          <v:shape id="_x0000_i1052" type="#_x0000_t75" style="width:189.6pt;height:242.75pt">
+            <v:imagedata r:id="rId8" o:title="Write-back_with_write-allocation"/>
+          </v:shape>
+        </w:pict>
+      </w:r>
+      <w:bookmarkStart w:id="0" w:name="_GoBack"/>
+      <w:bookmarkEnd w:id="0"/>
+    </w:p>
+    <w:p>
+      <w:pPr>
+        <w:jc w:val="left"/>
+        <w:rPr>
+          <w:rFonts w:hint="eastAsia"/>
+        </w:rPr>
+      </w:pPr>
+    </w:p>
     <w:p>
       <w:pPr>
         <w:rPr>
@@ -1091,15 +1343,11 @@
           <w:numId w:val="11"/>
         </w:numPr>
         <w:ind w:firstLineChars="0"/>
-        <w:rPr>
-          <w:rFonts w:hint="eastAsia"/>
-        </w:rPr>
-      </w:pPr>
-      <w:r>
-        <w:rPr>
-          <w:rFonts w:hint="eastAsia"/>
-        </w:rPr>
-        <w:lastRenderedPageBreak/>
+      </w:pPr>
+      <w:r>
+        <w:rPr>
+          <w:rFonts w:hint="eastAsia"/>
+        </w:rPr>
         <w:t>redis-cluster</w:t>
       </w:r>
       <w:r>
@@ -1132,16 +1380,8 @@
         </w:rPr>
         <w:t>结构</w:t>
       </w:r>
-      <w:bookmarkStart w:id="0" w:name="_GoBack"/>
-      <w:bookmarkEnd w:id="0"/>
-    </w:p>
-    <w:p>
-      <w:pPr>
-        <w:rPr>
-          <w:rFonts w:hint="eastAsia"/>
-        </w:rPr>
-      </w:pPr>
-    </w:p>
+    </w:p>
+    <w:p/>
     <w:p>
       <w:pPr>
         <w:rPr>
@@ -2596,6 +2836,94 @@
       <w:lvlJc w:val="right"/>
       <w:pPr>
         <w:ind w:left="4200" w:hanging="420"/>
+      </w:pPr>
+    </w:lvl>
+  </w:abstractNum>
+  <w:abstractNum w:abstractNumId="11" w15:restartNumberingAfterBreak="0">
+    <w:nsid w:val="72D8112B"/>
+    <w:multiLevelType w:val="hybridMultilevel"/>
+    <w:tmpl w:val="C2D4C3C8"/>
+    <w:lvl w:ilvl="0" w:tplc="AEF0BC3C">
+      <w:numFmt w:val="decimal"/>
+      <w:lvlText w:val="%1."/>
+      <w:lvlJc w:val="left"/>
+      <w:pPr>
+        <w:ind w:left="360" w:hanging="360"/>
+      </w:pPr>
+      <w:rPr>
+        <w:rFonts w:hint="default"/>
+      </w:rPr>
+    </w:lvl>
+    <w:lvl w:ilvl="1" w:tplc="04090019" w:tentative="1">
+      <w:start w:val="1"/>
+      <w:numFmt w:val="lowerLetter"/>
+      <w:lvlText w:val="%2)"/>
+      <w:lvlJc w:val="left"/>
+      <w:pPr>
+        <w:ind w:left="840" w:hanging="420"/>
+      </w:pPr>
+    </w:lvl>
+    <w:lvl w:ilvl="2" w:tplc="0409001B" w:tentative="1">
+      <w:start w:val="1"/>
+      <w:numFmt w:val="lowerRoman"/>
+      <w:lvlText w:val="%3."/>
+      <w:lvlJc w:val="right"/>
+      <w:pPr>
+        <w:ind w:left="1260" w:hanging="420"/>
+      </w:pPr>
+    </w:lvl>
+    <w:lvl w:ilvl="3" w:tplc="0409000F" w:tentative="1">
+      <w:start w:val="1"/>
+      <w:numFmt w:val="decimal"/>
+      <w:lvlText w:val="%4."/>
+      <w:lvlJc w:val="left"/>
+      <w:pPr>
+        <w:ind w:left="1680" w:hanging="420"/>
+      </w:pPr>
+    </w:lvl>
+    <w:lvl w:ilvl="4" w:tplc="04090019" w:tentative="1">
+      <w:start w:val="1"/>
+      <w:numFmt w:val="lowerLetter"/>
+      <w:lvlText w:val="%5)"/>
+      <w:lvlJc w:val="left"/>
+      <w:pPr>
+        <w:ind w:left="2100" w:hanging="420"/>
+      </w:pPr>
+    </w:lvl>
+    <w:lvl w:ilvl="5" w:tplc="0409001B" w:tentative="1">
+      <w:start w:val="1"/>
+      <w:numFmt w:val="lowerRoman"/>
+      <w:lvlText w:val="%6."/>
+      <w:lvlJc w:val="right"/>
+      <w:pPr>
+        <w:ind w:left="2520" w:hanging="420"/>
+      </w:pPr>
+    </w:lvl>
+    <w:lvl w:ilvl="6" w:tplc="0409000F" w:tentative="1">
+      <w:start w:val="1"/>
+      <w:numFmt w:val="decimal"/>
+      <w:lvlText w:val="%7."/>
+      <w:lvlJc w:val="left"/>
+      <w:pPr>
+        <w:ind w:left="2940" w:hanging="420"/>
+      </w:pPr>
+    </w:lvl>
+    <w:lvl w:ilvl="7" w:tplc="04090019" w:tentative="1">
+      <w:start w:val="1"/>
+      <w:numFmt w:val="lowerLetter"/>
+      <w:lvlText w:val="%8)"/>
+      <w:lvlJc w:val="left"/>
+      <w:pPr>
+        <w:ind w:left="3360" w:hanging="420"/>
+      </w:pPr>
+    </w:lvl>
+    <w:lvl w:ilvl="8" w:tplc="0409001B" w:tentative="1">
+      <w:start w:val="1"/>
+      <w:numFmt w:val="lowerRoman"/>
+      <w:lvlText w:val="%9."/>
+      <w:lvlJc w:val="right"/>
+      <w:pPr>
+        <w:ind w:left="3780" w:hanging="420"/>
       </w:pPr>
     </w:lvl>
   </w:abstractNum>
@@ -2631,6 +2959,9 @@
   </w:num>
   <w:num w:numId="11">
     <w:abstractNumId w:val="9"/>
+  </w:num>
+  <w:num w:numId="12">
+    <w:abstractNumId w:val="11"/>
   </w:num>
 </w:numbering>
 </file>
@@ -3074,6 +3405,30 @@
       <w:szCs w:val="36"/>
     </w:rPr>
   </w:style>
+  <w:style w:type="paragraph" w:styleId="4">
+    <w:name w:val="heading 4"/>
+    <w:basedOn w:val="a"/>
+    <w:next w:val="a"/>
+    <w:link w:val="40"/>
+    <w:uiPriority w:val="9"/>
+    <w:semiHidden/>
+    <w:unhideWhenUsed/>
+    <w:qFormat/>
+    <w:rsid w:val="009C3304"/>
+    <w:pPr>
+      <w:keepNext/>
+      <w:keepLines/>
+      <w:spacing w:before="280" w:after="290" w:line="376" w:lineRule="auto"/>
+      <w:outlineLvl w:val="3"/>
+    </w:pPr>
+    <w:rPr>
+      <w:rFonts w:asciiTheme="majorHAnsi" w:eastAsiaTheme="majorEastAsia" w:hAnsiTheme="majorHAnsi" w:cstheme="majorBidi"/>
+      <w:b/>
+      <w:bCs/>
+      <w:sz w:val="28"/>
+      <w:szCs w:val="28"/>
+    </w:rPr>
+  </w:style>
   <w:style w:type="character" w:default="1" w:styleId="a0">
     <w:name w:val="Default Paragraph Font"/>
     <w:uiPriority w:val="1"/>
@@ -3210,6 +3565,21 @@
       <w:kern w:val="44"/>
       <w:sz w:val="44"/>
       <w:szCs w:val="44"/>
+    </w:rPr>
+  </w:style>
+  <w:style w:type="character" w:customStyle="1" w:styleId="40">
+    <w:name w:val="标题 4 字符"/>
+    <w:basedOn w:val="a0"/>
+    <w:link w:val="4"/>
+    <w:uiPriority w:val="9"/>
+    <w:semiHidden/>
+    <w:rsid w:val="009C3304"/>
+    <w:rPr>
+      <w:rFonts w:asciiTheme="majorHAnsi" w:eastAsiaTheme="majorEastAsia" w:hAnsiTheme="majorHAnsi" w:cstheme="majorBidi"/>
+      <w:b/>
+      <w:bCs/>
+      <w:sz w:val="28"/>
+      <w:szCs w:val="28"/>
     </w:rPr>
   </w:style>
 </w:styles>

--- a/基础设施/数据库/Redis.docx
+++ b/基础设施/数据库/Redis.docx
@@ -1,6 +1,6 @@
 
 <file path=word/document.xml><?xml version="1.0" encoding="utf-8"?>
-<w:document xmlns:wpc="http://schemas.microsoft.com/office/word/2010/wordprocessingCanvas" xmlns:cx="http://schemas.microsoft.com/office/drawing/2014/chartex" xmlns:cx1="http://schemas.microsoft.com/office/drawing/2015/9/8/chartex" xmlns:mc="http://schemas.openxmlformats.org/markup-compatibility/2006" xmlns:o="urn:schemas-microsoft-com:office:office" xmlns:r="http://schemas.openxmlformats.org/officeDocument/2006/relationships" xmlns:m="http://schemas.openxmlformats.org/officeDocument/2006/math" xmlns:v="urn:schemas-microsoft-com:vml" xmlns:wp14="http://schemas.microsoft.com/office/word/2010/wordprocessingDrawing" xmlns:wp="http://schemas.openxmlformats.org/drawingml/2006/wordprocessingDrawing" xmlns:w10="urn:schemas-microsoft-com:office:word" xmlns:w="http://schemas.openxmlformats.org/wordprocessingml/2006/main" xmlns:w14="http://schemas.microsoft.com/office/word/2010/wordml" xmlns:w15="http://schemas.microsoft.com/office/word/2012/wordml" xmlns:w16se="http://schemas.microsoft.com/office/word/2015/wordml/symex" xmlns:wpg="http://schemas.microsoft.com/office/word/2010/wordprocessingGroup" xmlns:wpi="http://schemas.microsoft.com/office/word/2010/wordprocessingInk" xmlns:wne="http://schemas.microsoft.com/office/word/2006/wordml" xmlns:wps="http://schemas.microsoft.com/office/word/2010/wordprocessingShape" mc:Ignorable="w14 w15 w16se wp14">
+<w:document xmlns:wpc="http://schemas.microsoft.com/office/word/2010/wordprocessingCanvas" xmlns:cx="http://schemas.microsoft.com/office/drawing/2014/chartex" xmlns:cx1="http://schemas.microsoft.com/office/drawing/2015/9/8/chartex" xmlns:cx2="http://schemas.microsoft.com/office/drawing/2015/10/21/chartex" xmlns:cx3="http://schemas.microsoft.com/office/drawing/2016/5/9/chartex" xmlns:cx4="http://schemas.microsoft.com/office/drawing/2016/5/10/chartex" xmlns:cx5="http://schemas.microsoft.com/office/drawing/2016/5/11/chartex" xmlns:cx6="http://schemas.microsoft.com/office/drawing/2016/5/12/chartex" xmlns:cx7="http://schemas.microsoft.com/office/drawing/2016/5/13/chartex" xmlns:cx8="http://schemas.microsoft.com/office/drawing/2016/5/14/chartex" xmlns:mc="http://schemas.openxmlformats.org/markup-compatibility/2006" xmlns:aink="http://schemas.microsoft.com/office/drawing/2016/ink" xmlns:am3d="http://schemas.microsoft.com/office/drawing/2017/model3d" xmlns:o="urn:schemas-microsoft-com:office:office" xmlns:r="http://schemas.openxmlformats.org/officeDocument/2006/relationships" xmlns:m="http://schemas.openxmlformats.org/officeDocument/2006/math" xmlns:v="urn:schemas-microsoft-com:vml" xmlns:wp14="http://schemas.microsoft.com/office/word/2010/wordprocessingDrawing" xmlns:wp="http://schemas.openxmlformats.org/drawingml/2006/wordprocessingDrawing" xmlns:w10="urn:schemas-microsoft-com:office:word" xmlns:w="http://schemas.openxmlformats.org/wordprocessingml/2006/main" xmlns:w14="http://schemas.microsoft.com/office/word/2010/wordml" xmlns:w15="http://schemas.microsoft.com/office/word/2012/wordml" xmlns:w16cid="http://schemas.microsoft.com/office/word/2016/wordml/cid" xmlns:w16se="http://schemas.microsoft.com/office/word/2015/wordml/symex" xmlns:wpg="http://schemas.microsoft.com/office/word/2010/wordprocessingGroup" xmlns:wpi="http://schemas.microsoft.com/office/word/2010/wordprocessingInk" xmlns:wne="http://schemas.microsoft.com/office/word/2006/wordml" xmlns:wps="http://schemas.microsoft.com/office/word/2010/wordprocessingShape" mc:Ignorable="w14 w15 w16se w16cid wp14">
   <w:body>
     <w:p>
       <w:pPr>
@@ -37,6 +37,81 @@
       <w:r>
         <w:t>Redis is what is called a key-value store, often referred to as a NoSQL database.</w:t>
       </w:r>
+    </w:p>
+    <w:p>
+      <w:pPr>
+        <w:ind w:firstLine="420"/>
+        <w:rPr>
+          <w:rFonts w:hint="eastAsia"/>
+        </w:rPr>
+      </w:pPr>
+      <w:r>
+        <w:rPr>
+          <w:rFonts w:hint="eastAsia"/>
+        </w:rPr>
+        <w:t>1</w:t>
+      </w:r>
+      <w:r>
+        <w:t xml:space="preserve">. </w:t>
+      </w:r>
+      <w:r>
+        <w:rPr>
+          <w:rFonts w:hint="eastAsia"/>
+        </w:rPr>
+        <w:t>redis</w:t>
+      </w:r>
+      <w:r>
+        <w:rPr>
+          <w:rFonts w:hint="eastAsia"/>
+        </w:rPr>
+        <w:t>是单线程的，其所有操作都是原子的，不会因并发产生数据异常</w:t>
+      </w:r>
+    </w:p>
+    <w:p>
+      <w:pPr>
+        <w:ind w:firstLine="420"/>
+      </w:pPr>
+      <w:r>
+        <w:rPr>
+          <w:rFonts w:hint="eastAsia"/>
+        </w:rPr>
+        <w:t>2</w:t>
+      </w:r>
+      <w:r>
+        <w:t>.</w:t>
+      </w:r>
+      <w:r>
+        <w:rPr>
+          <w:rFonts w:hint="eastAsia"/>
+        </w:rPr>
+        <w:t>使用高耗时的</w:t>
+      </w:r>
+      <w:r>
+        <w:rPr>
+          <w:rFonts w:hint="eastAsia"/>
+        </w:rPr>
+        <w:t>Redis</w:t>
+      </w:r>
+      <w:r>
+        <w:rPr>
+          <w:rFonts w:hint="eastAsia"/>
+        </w:rPr>
+        <w:t>命令是很危险的，会占用唯一的</w:t>
+      </w:r>
+      <w:r>
+        <w:rPr>
+          <w:rFonts w:hint="eastAsia"/>
+        </w:rPr>
+        <w:t>单</w:t>
+      </w:r>
+      <w:r>
+        <w:rPr>
+          <w:rFonts w:hint="eastAsia"/>
+        </w:rPr>
+        <w:t>线程的大量处理时间，导致所有的请求都被拖慢</w:t>
+      </w:r>
+      <w:bookmarkStart w:id="0" w:name="_GoBack"/>
+      <w:bookmarkEnd w:id="0"/>
     </w:p>
     <w:p/>
     <w:p>
@@ -999,6 +1074,7 @@
         <w:jc w:val="left"/>
       </w:pPr>
       <w:r>
+        <w:lastRenderedPageBreak/>
         <w:t>Cache Aside</w:t>
       </w:r>
     </w:p>
@@ -1007,7 +1083,9 @@
         <w:jc w:val="left"/>
       </w:pPr>
       <w:r>
-        <w:lastRenderedPageBreak/>
+        <w:rPr>
+          <w:noProof/>
+        </w:rPr>
         <w:pict>
           <v:shapetype id="_x0000_t75" coordsize="21600,21600" o:spt="75" o:preferrelative="t" path="m@4@5l@4@11@9@11@9@5xe" filled="f" stroked="f">
             <v:stroke joinstyle="miter"/>
@@ -1028,14 +1106,17 @@
             <v:path o:extrusionok="f" gradientshapeok="t" o:connecttype="rect"/>
             <o:lock v:ext="edit" aspectratio="t"/>
           </v:shapetype>
-          <v:shape id="_x0000_i1025" type="#_x0000_t75" style="width:205.65pt;height:64.5pt">
+          <v:shape id="_x0000_i1028" type="#_x0000_t75" alt="Cache-Aside-Design-Pattern-Flow-Diagram-e1470471723210" style="width:206.05pt;height:64.25pt;mso-width-percent:0;mso-height-percent:0;mso-width-percent:0;mso-height-percent:0">
             <v:imagedata r:id="rId5" o:title="Cache-Aside-Design-Pattern-Flow-Diagram-e1470471723210"/>
           </v:shape>
         </w:pict>
       </w:r>
       <w:r>
+        <w:rPr>
+          <w:noProof/>
+        </w:rPr>
         <w:pict>
-          <v:shape id="_x0000_i1026" type="#_x0000_t75" style="width:207.8pt;height:64.5pt">
+          <v:shape id="_x0000_i1027" type="#_x0000_t75" alt="Updating-Data-using-the-Cache-Aside-Pattern-Flow-Diagram-1-e1470471761402" style="width:207.7pt;height:64.8pt;mso-width-percent:0;mso-height-percent:0;mso-width-percent:0;mso-height-percent:0">
             <v:imagedata r:id="rId6" o:title="Updating-Data-using-the-Cache-Aside-Pattern-Flow-Diagram-1-e1470471761402"/>
           </v:shape>
         </w:pict>
@@ -1168,33 +1249,31 @@
       <w:pPr>
         <w:ind w:firstLine="360"/>
         <w:jc w:val="left"/>
-        <w:rPr>
-          <w:rFonts w:hint="eastAsia"/>
-        </w:rPr>
-      </w:pPr>
-      <w:r>
+      </w:pPr>
+      <w:r>
+        <w:rPr>
+          <w:noProof/>
+        </w:rPr>
         <w:pict>
-          <v:shape id="_x0000_i1045" type="#_x0000_t75" style="width:182.15pt;height:245.6pt">
-            <v:imagedata r:id="rId7" o:title="460px-Write-through_with_no-write-allocation.svg_"/>
+          <v:shape id="_x0000_i1026" type="#_x0000_t75" alt="460px-Write-through_with_no-write-allocation.svg_" style="width:182.2pt;height:245.35pt;mso-width-percent:0;mso-height-percent:0;mso-width-percent:0;mso-height-percent:0">
+            <v:imagedata r:id="rId7" o:title="460px-Write-through_with_no-write-allocation"/>
           </v:shape>
         </w:pict>
       </w:r>
       <w:r>
+        <w:rPr>
+          <w:noProof/>
+        </w:rPr>
         <w:pict>
-          <v:shape id="_x0000_i1052" type="#_x0000_t75" style="width:189.6pt;height:242.75pt">
+          <v:shape id="_x0000_i1025" type="#_x0000_t75" alt="Write-back_with_write-allocation" style="width:189.95pt;height:242.6pt;mso-width-percent:0;mso-height-percent:0;mso-width-percent:0;mso-height-percent:0">
             <v:imagedata r:id="rId8" o:title="Write-back_with_write-allocation"/>
           </v:shape>
         </w:pict>
       </w:r>
-      <w:bookmarkStart w:id="0" w:name="_GoBack"/>
-      <w:bookmarkEnd w:id="0"/>
     </w:p>
     <w:p>
       <w:pPr>
         <w:jc w:val="left"/>
-        <w:rPr>
-          <w:rFonts w:hint="eastAsia"/>
-        </w:rPr>
       </w:pPr>
     </w:p>
     <w:p>
@@ -1698,7 +1777,7 @@
 </file>
 
 <file path=word/numbering.xml><?xml version="1.0" encoding="utf-8"?>
-<w:numbering xmlns:wpc="http://schemas.microsoft.com/office/word/2010/wordprocessingCanvas" xmlns:cx="http://schemas.microsoft.com/office/drawing/2014/chartex" xmlns:cx1="http://schemas.microsoft.com/office/drawing/2015/9/8/chartex" xmlns:mc="http://schemas.openxmlformats.org/markup-compatibility/2006" xmlns:o="urn:schemas-microsoft-com:office:office" xmlns:r="http://schemas.openxmlformats.org/officeDocument/2006/relationships" xmlns:m="http://schemas.openxmlformats.org/officeDocument/2006/math" xmlns:v="urn:schemas-microsoft-com:vml" xmlns:wp14="http://schemas.microsoft.com/office/word/2010/wordprocessingDrawing" xmlns:wp="http://schemas.openxmlformats.org/drawingml/2006/wordprocessingDrawing" xmlns:w10="urn:schemas-microsoft-com:office:word" xmlns:w="http://schemas.openxmlformats.org/wordprocessingml/2006/main" xmlns:w14="http://schemas.microsoft.com/office/word/2010/wordml" xmlns:w15="http://schemas.microsoft.com/office/word/2012/wordml" xmlns:w16se="http://schemas.microsoft.com/office/word/2015/wordml/symex" xmlns:wpg="http://schemas.microsoft.com/office/word/2010/wordprocessingGroup" xmlns:wpi="http://schemas.microsoft.com/office/word/2010/wordprocessingInk" xmlns:wne="http://schemas.microsoft.com/office/word/2006/wordml" xmlns:wps="http://schemas.microsoft.com/office/word/2010/wordprocessingShape" mc:Ignorable="w14 w15 w16se wp14">
+<w:numbering xmlns:wpc="http://schemas.microsoft.com/office/word/2010/wordprocessingCanvas" xmlns:cx="http://schemas.microsoft.com/office/drawing/2014/chartex" xmlns:cx1="http://schemas.microsoft.com/office/drawing/2015/9/8/chartex" xmlns:cx2="http://schemas.microsoft.com/office/drawing/2015/10/21/chartex" xmlns:cx3="http://schemas.microsoft.com/office/drawing/2016/5/9/chartex" xmlns:cx4="http://schemas.microsoft.com/office/drawing/2016/5/10/chartex" xmlns:cx5="http://schemas.microsoft.com/office/drawing/2016/5/11/chartex" xmlns:cx6="http://schemas.microsoft.com/office/drawing/2016/5/12/chartex" xmlns:cx7="http://schemas.microsoft.com/office/drawing/2016/5/13/chartex" xmlns:cx8="http://schemas.microsoft.com/office/drawing/2016/5/14/chartex" xmlns:mc="http://schemas.openxmlformats.org/markup-compatibility/2006" xmlns:aink="http://schemas.microsoft.com/office/drawing/2016/ink" xmlns:am3d="http://schemas.microsoft.com/office/drawing/2017/model3d" xmlns:o="urn:schemas-microsoft-com:office:office" xmlns:r="http://schemas.openxmlformats.org/officeDocument/2006/relationships" xmlns:m="http://schemas.openxmlformats.org/officeDocument/2006/math" xmlns:v="urn:schemas-microsoft-com:vml" xmlns:wp14="http://schemas.microsoft.com/office/word/2010/wordprocessingDrawing" xmlns:wp="http://schemas.openxmlformats.org/drawingml/2006/wordprocessingDrawing" xmlns:w10="urn:schemas-microsoft-com:office:word" xmlns:w="http://schemas.openxmlformats.org/wordprocessingml/2006/main" xmlns:w14="http://schemas.microsoft.com/office/word/2010/wordml" xmlns:w15="http://schemas.microsoft.com/office/word/2012/wordml" xmlns:w16cid="http://schemas.microsoft.com/office/word/2016/wordml/cid" xmlns:w16se="http://schemas.microsoft.com/office/word/2015/wordml/symex" xmlns:wpg="http://schemas.microsoft.com/office/word/2010/wordprocessingGroup" xmlns:wpi="http://schemas.microsoft.com/office/word/2010/wordprocessingInk" xmlns:wne="http://schemas.microsoft.com/office/word/2006/wordml" xmlns:wps="http://schemas.microsoft.com/office/word/2010/wordprocessingShape" mc:Ignorable="w14 w15 w16se w16cid wp14">
   <w:abstractNum w:abstractNumId="0" w15:restartNumberingAfterBreak="0">
     <w:nsid w:val="03B97EA5"/>
     <w:multiLevelType w:val="hybridMultilevel"/>
@@ -2967,7 +3046,7 @@
 </file>
 
 <file path=word/styles.xml><?xml version="1.0" encoding="utf-8"?>
-<w:styles xmlns:mc="http://schemas.openxmlformats.org/markup-compatibility/2006" xmlns:r="http://schemas.openxmlformats.org/officeDocument/2006/relationships" xmlns:w="http://schemas.openxmlformats.org/wordprocessingml/2006/main" xmlns:w14="http://schemas.microsoft.com/office/word/2010/wordml" xmlns:w15="http://schemas.microsoft.com/office/word/2012/wordml" xmlns:w16se="http://schemas.microsoft.com/office/word/2015/wordml/symex" mc:Ignorable="w14 w15 w16se">
+<w:styles xmlns:mc="http://schemas.openxmlformats.org/markup-compatibility/2006" xmlns:r="http://schemas.openxmlformats.org/officeDocument/2006/relationships" xmlns:w="http://schemas.openxmlformats.org/wordprocessingml/2006/main" xmlns:w14="http://schemas.microsoft.com/office/word/2010/wordml" xmlns:w15="http://schemas.microsoft.com/office/word/2012/wordml" xmlns:w16cid="http://schemas.microsoft.com/office/word/2016/wordml/cid" xmlns:w16se="http://schemas.microsoft.com/office/word/2015/wordml/symex" mc:Ignorable="w14 w15 w16se w16cid">
   <w:docDefaults>
     <w:rPrDefault>
       <w:rPr>
@@ -2980,7 +3059,7 @@
     </w:rPrDefault>
     <w:pPrDefault/>
   </w:docDefaults>
-  <w:latentStyles w:defLockedState="0" w:defUIPriority="99" w:defSemiHidden="0" w:defUnhideWhenUsed="0" w:defQFormat="0" w:count="371">
+  <w:latentStyles w:defLockedState="0" w:defUIPriority="99" w:defSemiHidden="0" w:defUnhideWhenUsed="0" w:defQFormat="0" w:count="375">
     <w:lsdException w:name="Normal" w:uiPriority="0" w:qFormat="1"/>
     <w:lsdException w:name="heading 1" w:uiPriority="9" w:qFormat="1"/>
     <w:lsdException w:name="heading 2" w:semiHidden="1" w:uiPriority="9" w:unhideWhenUsed="1" w:qFormat="1"/>
@@ -3086,7 +3165,6 @@
     <w:lsdException w:name="HTML Sample" w:semiHidden="1" w:unhideWhenUsed="1"/>
     <w:lsdException w:name="HTML Typewriter" w:semiHidden="1" w:unhideWhenUsed="1"/>
     <w:lsdException w:name="HTML Variable" w:semiHidden="1" w:unhideWhenUsed="1"/>
-    <w:lsdException w:name="Normal Table" w:semiHidden="1" w:unhideWhenUsed="1"/>
     <w:lsdException w:name="annotation subject" w:semiHidden="1" w:unhideWhenUsed="1"/>
     <w:lsdException w:name="No List" w:semiHidden="1" w:unhideWhenUsed="1"/>
     <w:lsdException w:name="Outline List 1" w:semiHidden="1" w:unhideWhenUsed="1"/>
@@ -3130,10 +3208,8 @@
     <w:lsdException w:name="Table Elegant" w:semiHidden="1" w:unhideWhenUsed="1"/>
     <w:lsdException w:name="Table Professional" w:semiHidden="1" w:unhideWhenUsed="1"/>
     <w:lsdException w:name="Table Subtle 1" w:semiHidden="1" w:unhideWhenUsed="1"/>
-    <w:lsdException w:name="Table Subtle 2" w:semiHidden="1" w:unhideWhenUsed="1"/>
     <w:lsdException w:name="Table Web 1" w:semiHidden="1" w:unhideWhenUsed="1"/>
     <w:lsdException w:name="Table Web 2" w:semiHidden="1" w:unhideWhenUsed="1"/>
-    <w:lsdException w:name="Table Web 3" w:semiHidden="1" w:unhideWhenUsed="1"/>
     <w:lsdException w:name="Balloon Text" w:semiHidden="1" w:unhideWhenUsed="1"/>
     <w:lsdException w:name="Table Grid" w:uiPriority="59"/>
     <w:lsdException w:name="Table Theme" w:semiHidden="1" w:unhideWhenUsed="1"/>
@@ -3352,6 +3428,10 @@
     <w:lsdException w:name="List Table 5 Dark Accent 6" w:uiPriority="50"/>
     <w:lsdException w:name="List Table 6 Colorful Accent 6" w:uiPriority="51"/>
     <w:lsdException w:name="List Table 7 Colorful Accent 6" w:uiPriority="52"/>
+    <w:lsdException w:name="Mention" w:semiHidden="1" w:unhideWhenUsed="1"/>
+    <w:lsdException w:name="Smart Hyperlink" w:semiHidden="1" w:unhideWhenUsed="1"/>
+    <w:lsdException w:name="Hashtag" w:semiHidden="1" w:unhideWhenUsed="1"/>
+    <w:lsdException w:name="Unresolved Mention" w:semiHidden="1" w:unhideWhenUsed="1"/>
   </w:latentStyles>
   <w:style w:type="paragraph" w:default="1" w:styleId="a">
     <w:name w:val="Normal"/>

--- a/基础设施/数据库/Redis.docx
+++ b/基础设施/数据库/Redis.docx
@@ -41,9 +41,6 @@
     <w:p>
       <w:pPr>
         <w:ind w:firstLine="420"/>
-        <w:rPr>
-          <w:rFonts w:hint="eastAsia"/>
-        </w:rPr>
       </w:pPr>
       <w:r>
         <w:rPr>
@@ -96,575 +93,579 @@
         <w:rPr>
           <w:rFonts w:hint="eastAsia"/>
         </w:rPr>
-        <w:t>命令是很危险的，会占用唯一的</w:t>
-      </w:r>
-      <w:r>
-        <w:rPr>
-          <w:rFonts w:hint="eastAsia"/>
-        </w:rPr>
-        <w:t>单</w:t>
-      </w:r>
-      <w:r>
-        <w:rPr>
-          <w:rFonts w:hint="eastAsia"/>
-        </w:rPr>
-        <w:t>线程的大量处理时间，导致所有的请求都被拖慢</w:t>
+        <w:t>命令是很危险的，会占用唯一的单线程的大量处理时间，导致所有的请求都被拖慢</w:t>
+      </w:r>
+    </w:p>
+    <w:p/>
+    <w:p>
+      <w:r>
+        <w:t>example:</w:t>
+      </w:r>
+      <w:r>
+        <w:t xml:space="preserve"> </w:t>
+      </w:r>
+      <w:r>
+        <w:t xml:space="preserve"> </w:t>
+      </w:r>
+      <w:r>
+        <w:t>(</w:t>
+      </w:r>
+      <w:r>
+        <w:rPr>
+          <w:rFonts w:hint="eastAsia"/>
+        </w:rPr>
+        <w:t>命令不区分大小写</w:t>
+      </w:r>
+      <w:r>
+        <w:rPr>
+          <w:rFonts w:hint="eastAsia"/>
+        </w:rPr>
+        <w:t>)</w:t>
+      </w:r>
+    </w:p>
+    <w:p>
+      <w:pPr>
+        <w:ind w:leftChars="100" w:left="210"/>
+      </w:pPr>
+      <w:r>
+        <w:rPr>
+          <w:rFonts w:hint="eastAsia"/>
+        </w:rPr>
+        <w:t xml:space="preserve">&gt; SET name "tbz" </w:t>
+      </w:r>
+      <w:r>
+        <w:rPr>
+          <w:rFonts w:hint="eastAsia"/>
+        </w:rPr>
+        <w:t>增</w:t>
+      </w:r>
+      <w:r>
+        <w:rPr>
+          <w:rFonts w:hint="eastAsia"/>
+        </w:rPr>
+        <w:t>/</w:t>
+      </w:r>
+      <w:r>
+        <w:rPr>
+          <w:rFonts w:hint="eastAsia"/>
+        </w:rPr>
+        <w:t>改</w:t>
+      </w:r>
+    </w:p>
+    <w:p>
+      <w:pPr>
+        <w:ind w:leftChars="100" w:left="210"/>
+      </w:pPr>
+      <w:r>
+        <w:rPr>
+          <w:rFonts w:hint="eastAsia"/>
+        </w:rPr>
+        <w:t xml:space="preserve">&gt; GET name </w:t>
+      </w:r>
+      <w:r>
+        <w:rPr>
+          <w:rFonts w:hint="eastAsia"/>
+        </w:rPr>
+        <w:t>查</w:t>
+      </w:r>
+    </w:p>
+    <w:p>
+      <w:pPr>
+        <w:ind w:leftChars="100" w:left="210"/>
+      </w:pPr>
+      <w:r>
+        <w:rPr>
+          <w:rFonts w:hint="eastAsia"/>
+        </w:rPr>
+        <w:t xml:space="preserve">&gt; DEL name </w:t>
+      </w:r>
+      <w:r>
+        <w:rPr>
+          <w:rFonts w:hint="eastAsia"/>
+        </w:rPr>
+        <w:t>删</w:t>
+      </w:r>
+    </w:p>
+    <w:p>
+      <w:pPr>
+        <w:ind w:leftChars="100" w:left="210"/>
+      </w:pPr>
+      <w:r>
+        <w:rPr>
+          <w:rFonts w:hint="eastAsia"/>
+        </w:rPr>
+        <w:t xml:space="preserve">&gt; EXPIRE name 10 </w:t>
+      </w:r>
+      <w:r>
+        <w:rPr>
+          <w:rFonts w:hint="eastAsia"/>
+        </w:rPr>
+        <w:t>设定时限</w:t>
+      </w:r>
+    </w:p>
+    <w:p>
+      <w:pPr>
+        <w:ind w:leftChars="100" w:left="210"/>
+      </w:pPr>
+      <w:r>
+        <w:rPr>
+          <w:rFonts w:hint="eastAsia"/>
+        </w:rPr>
+        <w:t xml:space="preserve">&gt; TTL name </w:t>
+      </w:r>
+      <w:r>
+        <w:rPr>
+          <w:rFonts w:hint="eastAsia"/>
+        </w:rPr>
+        <w:t>查时限</w:t>
+      </w:r>
+    </w:p>
+    <w:p>
+      <w:pPr>
+        <w:ind w:leftChars="100" w:left="210"/>
+      </w:pPr>
+      <w:r>
+        <w:rPr>
+          <w:rFonts w:hint="eastAsia"/>
+        </w:rPr>
+        <w:t xml:space="preserve">&gt; EXISTS id1 </w:t>
+      </w:r>
+      <w:r>
+        <w:rPr>
+          <w:rFonts w:hint="eastAsia"/>
+        </w:rPr>
+        <w:t>是否存在</w:t>
+      </w:r>
+      <w:r>
+        <w:t>KEY</w:t>
+      </w:r>
+    </w:p>
+    <w:p>
+      <w:pPr>
+        <w:ind w:firstLineChars="100" w:firstLine="210"/>
+      </w:pPr>
+      <w:r>
+        <w:t>&gt; SELECT 2</w:t>
+      </w:r>
+      <w:r>
+        <w:rPr>
+          <w:rFonts w:hint="eastAsia"/>
+        </w:rPr>
+        <w:t>切换</w:t>
+      </w:r>
+      <w:r>
+        <w:rPr>
+          <w:rFonts w:hint="eastAsia"/>
+        </w:rPr>
+        <w:t>db/domain</w:t>
+      </w:r>
+      <w:r>
+        <w:t>/</w:t>
+      </w:r>
+      <w:r>
+        <w:rPr>
+          <w:rFonts w:hint="eastAsia"/>
+        </w:rPr>
+        <w:t>keyspace</w:t>
+      </w:r>
+    </w:p>
+    <w:p/>
+    <w:p>
+      <w:r>
+        <w:rPr>
+          <w:rFonts w:hint="eastAsia"/>
+          <w:b/>
+        </w:rPr>
+        <w:t>容器</w:t>
+      </w:r>
+      <w:r>
+        <w:rPr>
+          <w:rFonts w:hint="eastAsia"/>
+        </w:rPr>
+        <w:t>(KEY</w:t>
+      </w:r>
+      <w:r>
+        <w:t>)</w:t>
+      </w:r>
+      <w:r>
+        <w:rPr>
+          <w:rFonts w:hint="eastAsia"/>
+        </w:rPr>
+        <w:t>支持的数据结构</w:t>
+      </w:r>
+      <w:r>
+        <w:t>​</w:t>
+      </w:r>
+      <w:r>
+        <w:rPr>
+          <w:rFonts w:hint="eastAsia"/>
+        </w:rPr>
+        <w:t>：</w:t>
+      </w:r>
+      <w:r>
+        <w:t>string, list, set, sorted set, hash, HyperLogLog(</w:t>
+      </w:r>
+      <w:r>
+        <w:rPr>
+          <w:rFonts w:hint="eastAsia"/>
+        </w:rPr>
+        <w:t>计数估算</w:t>
+      </w:r>
+      <w:r>
+        <w:t>)</w:t>
+      </w:r>
+    </w:p>
+    <w:p>
+      <w:pPr>
+        <w:ind w:leftChars="100" w:left="210"/>
+      </w:pPr>
+      <w:r>
+        <w:rPr>
+          <w:rFonts w:hint="eastAsia"/>
+        </w:rPr>
+        <w:t xml:space="preserve">&gt; RPUSH friends "Alice" </w:t>
+      </w:r>
+      <w:r>
+        <w:rPr>
+          <w:rFonts w:hint="eastAsia"/>
+        </w:rPr>
+        <w:t>尾追加</w:t>
+      </w:r>
+      <w:r>
+        <w:rPr>
+          <w:rFonts w:hint="eastAsia"/>
+        </w:rPr>
+        <w:t>list</w:t>
+      </w:r>
+    </w:p>
+    <w:p>
+      <w:pPr>
+        <w:ind w:leftChars="100" w:left="210"/>
+      </w:pPr>
+      <w:r>
+        <w:rPr>
+          <w:rFonts w:hint="eastAsia"/>
+        </w:rPr>
+        <w:t xml:space="preserve">&gt; LPUSH friends "Bob" </w:t>
+      </w:r>
+      <w:r>
+        <w:rPr>
+          <w:rFonts w:hint="eastAsia"/>
+        </w:rPr>
+        <w:t>头追加</w:t>
+      </w:r>
+      <w:r>
+        <w:rPr>
+          <w:rFonts w:hint="eastAsia"/>
+        </w:rPr>
+        <w:t>list</w:t>
+      </w:r>
+    </w:p>
+    <w:p>
+      <w:pPr>
+        <w:ind w:leftChars="100" w:left="210"/>
+      </w:pPr>
+      <w:r>
+        <w:rPr>
+          <w:rFonts w:hint="eastAsia"/>
+        </w:rPr>
+        <w:t xml:space="preserve">&gt; LRANGE friends 0 -1 </w:t>
+      </w:r>
+      <w:r>
+        <w:rPr>
+          <w:rFonts w:hint="eastAsia"/>
+        </w:rPr>
+        <w:t>遍历</w:t>
+      </w:r>
+    </w:p>
+    <w:p>
+      <w:pPr>
+        <w:ind w:leftChars="100" w:left="210"/>
+      </w:pPr>
+      <w:r>
+        <w:rPr>
+          <w:rFonts w:hint="eastAsia"/>
+        </w:rPr>
+        <w:t xml:space="preserve">&gt; MSET id1 one id2 two </w:t>
+      </w:r>
+      <w:r>
+        <w:rPr>
+          <w:rFonts w:hint="eastAsia"/>
+        </w:rPr>
+        <w:t>并列写</w:t>
+      </w:r>
+    </w:p>
+    <w:p>
+      <w:pPr>
+        <w:ind w:leftChars="100" w:left="210"/>
+      </w:pPr>
+      <w:r>
+        <w:rPr>
+          <w:rFonts w:hint="eastAsia"/>
+        </w:rPr>
+        <w:t xml:space="preserve">&gt; MGET id1 id2 </w:t>
+      </w:r>
+      <w:r>
+        <w:rPr>
+          <w:rFonts w:hint="eastAsia"/>
+        </w:rPr>
+        <w:t>并列读</w:t>
+      </w:r>
+    </w:p>
+    <w:p>
+      <w:pPr>
+        <w:ind w:leftChars="100" w:left="210"/>
+      </w:pPr>
+      <w:r>
+        <w:rPr>
+          <w:rFonts w:hint="eastAsia"/>
+        </w:rPr>
+        <w:t xml:space="preserve">&gt; HSET user phone 13211200213 </w:t>
+      </w:r>
+      <w:r>
+        <w:rPr>
+          <w:rFonts w:hint="eastAsia"/>
+        </w:rPr>
+        <w:t>哈希类型写</w:t>
+      </w:r>
+    </w:p>
+    <w:p>
+      <w:pPr>
+        <w:ind w:leftChars="100" w:left="210"/>
+      </w:pPr>
+      <w:r>
+        <w:rPr>
+          <w:rFonts w:hint="eastAsia"/>
+        </w:rPr>
+        <w:t xml:space="preserve">&gt; HGET user phone </w:t>
+      </w:r>
+      <w:r>
+        <w:rPr>
+          <w:rFonts w:hint="eastAsia"/>
+        </w:rPr>
+        <w:t>哈希类型读</w:t>
+      </w:r>
+    </w:p>
+    <w:p>
+      <w:pPr>
+        <w:ind w:leftChars="100" w:left="210"/>
+      </w:pPr>
+      <w:r>
+        <w:t>&gt;</w:t>
+      </w:r>
+      <w:r>
+        <w:t xml:space="preserve"> </w:t>
+      </w:r>
+      <w:r>
+        <w:t>HMSET alarm alarm_id 1 alarm_name "test" rule_id "aggregation"</w:t>
+      </w:r>
+      <w:r>
+        <w:rPr>
+          <w:rFonts w:hint="eastAsia"/>
+        </w:rPr>
+        <w:t xml:space="preserve"> </w:t>
+      </w:r>
+      <w:r>
+        <w:rPr>
+          <w:rFonts w:hint="eastAsia"/>
+        </w:rPr>
+        <w:t>模拟</w:t>
+      </w:r>
+      <w:r>
+        <w:rPr>
+          <w:rFonts w:hint="eastAsia"/>
+        </w:rPr>
+        <w:t>写对象</w:t>
+      </w:r>
+    </w:p>
+    <w:p>
+      <w:pPr>
+        <w:ind w:leftChars="100" w:left="210"/>
+      </w:pPr>
+      <w:r>
+        <w:rPr>
+          <w:rFonts w:hint="eastAsia"/>
+        </w:rPr>
+        <w:t>&gt;</w:t>
+      </w:r>
+      <w:r>
+        <w:t xml:space="preserve"> </w:t>
+      </w:r>
+      <w:r>
+        <w:t>HGETALL alarm</w:t>
+      </w:r>
+      <w:r>
+        <w:t xml:space="preserve"> </w:t>
+      </w:r>
+      <w:r>
+        <w:rPr>
+          <w:rFonts w:hint="eastAsia"/>
+        </w:rPr>
+        <w:t>模拟读对象</w:t>
+      </w:r>
+    </w:p>
+    <w:p>
+      <w:pPr>
+        <w:ind w:leftChars="100" w:left="210"/>
+      </w:pPr>
+      <w:r>
+        <w:rPr>
+          <w:rFonts w:hint="eastAsia"/>
+        </w:rPr>
+        <w:t>&gt;</w:t>
+      </w:r>
+      <w:r>
+        <w:t xml:space="preserve"> </w:t>
+      </w:r>
+      <w:r>
+        <w:t>SADD rule_type aggre shield rename autoack</w:t>
+      </w:r>
+      <w:r>
+        <w:t xml:space="preserve"> </w:t>
+      </w:r>
+      <w:r>
+        <w:rPr>
+          <w:rFonts w:hint="eastAsia"/>
+        </w:rPr>
+        <w:t>集合</w:t>
+      </w:r>
+    </w:p>
+    <w:p/>
+    <w:p>
+      <w:r>
+        <w:rPr>
+          <w:rFonts w:hint="eastAsia"/>
+          <w:b/>
+        </w:rPr>
+        <w:t>订阅</w:t>
+      </w:r>
+      <w:r>
+        <w:rPr>
+          <w:rFonts w:hint="eastAsia"/>
+          <w:b/>
+        </w:rPr>
+        <w:t>-</w:t>
+      </w:r>
+      <w:r>
+        <w:rPr>
+          <w:rFonts w:hint="eastAsia"/>
+          <w:b/>
+        </w:rPr>
+        <w:t>发布</w:t>
+      </w:r>
+      <w:r>
+        <w:rPr>
+          <w:rFonts w:hint="eastAsia"/>
+          <w:b/>
+        </w:rPr>
+        <w:t>：</w:t>
+      </w:r>
+      <w:r>
+        <w:rPr>
+          <w:rFonts w:hint="eastAsia"/>
+        </w:rPr>
+        <w:t>(</w:t>
+      </w:r>
+      <w:r>
+        <w:rPr>
+          <w:rFonts w:hint="eastAsia"/>
+        </w:rPr>
+        <w:t>不推荐</w:t>
+      </w:r>
+      <w:r>
+        <w:rPr>
+          <w:rFonts w:hint="eastAsia"/>
+        </w:rPr>
+        <w:t>，</w:t>
+      </w:r>
+      <w:r>
+        <w:rPr>
+          <w:rFonts w:hint="eastAsia"/>
+        </w:rPr>
+        <w:t>缺少</w:t>
+      </w:r>
+      <w:r>
+        <w:rPr>
+          <w:rFonts w:hint="eastAsia"/>
+        </w:rPr>
+        <w:t>容错</w:t>
+      </w:r>
+      <w:r>
+        <w:rPr>
+          <w:rFonts w:hint="eastAsia"/>
+        </w:rPr>
+        <w:t>，消息传递不受限</w:t>
+      </w:r>
+      <w:r>
+        <w:rPr>
+          <w:rFonts w:hint="eastAsia"/>
+        </w:rPr>
+        <w:t>db</w:t>
+      </w:r>
+      <w:r>
+        <w:rPr>
+          <w:rFonts w:hint="eastAsia"/>
+        </w:rPr>
+        <w:t>)</w:t>
+      </w:r>
+    </w:p>
+    <w:p>
+      <w:pPr>
+        <w:ind w:firstLineChars="100" w:firstLine="210"/>
+      </w:pPr>
+      <w:r>
+        <w:t xml:space="preserve">&gt; </w:t>
+      </w:r>
+      <w:r>
+        <w:t>subscribe message_queue</w:t>
+      </w:r>
+    </w:p>
+    <w:p>
+      <w:pPr>
+        <w:ind w:firstLineChars="100" w:firstLine="210"/>
+      </w:pPr>
+      <w:r>
+        <w:t xml:space="preserve">&gt; </w:t>
+      </w:r>
+      <w:r>
+        <w:t>publish message_queue "finished"</w:t>
+      </w:r>
+    </w:p>
+    <w:p>
+      <w:pPr>
+        <w:ind w:firstLineChars="100" w:firstLine="210"/>
+      </w:pPr>
+    </w:p>
+    <w:p>
+      <w:pPr>
+        <w:rPr>
+          <w:rFonts w:hint="eastAsia"/>
+          <w:b/>
+        </w:rPr>
+      </w:pPr>
+      <w:r>
+        <w:rPr>
+          <w:rFonts w:hint="eastAsia"/>
+          <w:b/>
+        </w:rPr>
+        <w:t>事务</w:t>
       </w:r>
       <w:bookmarkStart w:id="0" w:name="_GoBack"/>
       <w:bookmarkEnd w:id="0"/>
-    </w:p>
-    <w:p/>
-    <w:p>
-      <w:r>
-        <w:t>example:</w:t>
-      </w:r>
-      <w:r>
-        <w:t xml:space="preserve"> </w:t>
-      </w:r>
-      <w:r>
-        <w:t xml:space="preserve"> </w:t>
-      </w:r>
-      <w:r>
+      <w:r>
+        <w:rPr>
+          <w:rFonts w:hint="eastAsia"/>
+        </w:rPr>
         <w:t>(</w:t>
       </w:r>
       <w:r>
         <w:rPr>
           <w:rFonts w:hint="eastAsia"/>
         </w:rPr>
-        <w:t>命令不区分大小写</w:t>
-      </w:r>
-      <w:r>
-        <w:rPr>
-          <w:rFonts w:hint="eastAsia"/>
-        </w:rPr>
+        <w:t>不推荐</w:t>
+      </w:r>
+      <w:r>
         <w:t>)</w:t>
-      </w:r>
-    </w:p>
-    <w:p>
-      <w:pPr>
-        <w:ind w:leftChars="100" w:left="210"/>
-      </w:pPr>
-      <w:r>
-        <w:rPr>
-          <w:rFonts w:hint="eastAsia"/>
-        </w:rPr>
-        <w:t xml:space="preserve">&gt; SET name "tbz" </w:t>
-      </w:r>
-      <w:r>
-        <w:rPr>
-          <w:rFonts w:hint="eastAsia"/>
-        </w:rPr>
-        <w:t>增</w:t>
-      </w:r>
-      <w:r>
-        <w:rPr>
-          <w:rFonts w:hint="eastAsia"/>
-        </w:rPr>
-        <w:t>/</w:t>
-      </w:r>
-      <w:r>
-        <w:rPr>
-          <w:rFonts w:hint="eastAsia"/>
-        </w:rPr>
-        <w:t>改</w:t>
-      </w:r>
-    </w:p>
-    <w:p>
-      <w:pPr>
-        <w:ind w:leftChars="100" w:left="210"/>
-      </w:pPr>
-      <w:r>
-        <w:rPr>
-          <w:rFonts w:hint="eastAsia"/>
-        </w:rPr>
-        <w:t xml:space="preserve">&gt; GET name </w:t>
-      </w:r>
-      <w:r>
-        <w:rPr>
-          <w:rFonts w:hint="eastAsia"/>
-        </w:rPr>
-        <w:t>查</w:t>
-      </w:r>
-    </w:p>
-    <w:p>
-      <w:pPr>
-        <w:ind w:leftChars="100" w:left="210"/>
-      </w:pPr>
-      <w:r>
-        <w:rPr>
-          <w:rFonts w:hint="eastAsia"/>
-        </w:rPr>
-        <w:t xml:space="preserve">&gt; DEL name </w:t>
-      </w:r>
-      <w:r>
-        <w:rPr>
-          <w:rFonts w:hint="eastAsia"/>
-        </w:rPr>
-        <w:t>删</w:t>
-      </w:r>
-    </w:p>
-    <w:p>
-      <w:pPr>
-        <w:ind w:leftChars="100" w:left="210"/>
-      </w:pPr>
-      <w:r>
-        <w:rPr>
-          <w:rFonts w:hint="eastAsia"/>
-        </w:rPr>
-        <w:t xml:space="preserve">&gt; EXPIRE name 10 </w:t>
-      </w:r>
-      <w:r>
-        <w:rPr>
-          <w:rFonts w:hint="eastAsia"/>
-        </w:rPr>
-        <w:t>设定时限</w:t>
-      </w:r>
-    </w:p>
-    <w:p>
-      <w:pPr>
-        <w:ind w:leftChars="100" w:left="210"/>
-      </w:pPr>
-      <w:r>
-        <w:rPr>
-          <w:rFonts w:hint="eastAsia"/>
-        </w:rPr>
-        <w:t xml:space="preserve">&gt; TTL name </w:t>
-      </w:r>
-      <w:r>
-        <w:rPr>
-          <w:rFonts w:hint="eastAsia"/>
-        </w:rPr>
-        <w:t>查时限</w:t>
-      </w:r>
-    </w:p>
-    <w:p>
-      <w:pPr>
-        <w:ind w:leftChars="100" w:left="210"/>
-      </w:pPr>
-      <w:r>
-        <w:rPr>
-          <w:rFonts w:hint="eastAsia"/>
-        </w:rPr>
-        <w:t xml:space="preserve">&gt; EXISTS id1 </w:t>
-      </w:r>
-      <w:r>
-        <w:rPr>
-          <w:rFonts w:hint="eastAsia"/>
-        </w:rPr>
-        <w:t>是否存在</w:t>
-      </w:r>
-      <w:r>
-        <w:t>KEY</w:t>
-      </w:r>
-    </w:p>
-    <w:p>
-      <w:pPr>
-        <w:ind w:firstLineChars="100" w:firstLine="210"/>
-      </w:pPr>
-      <w:r>
-        <w:t>&gt; SELECT 2</w:t>
-      </w:r>
-      <w:r>
-        <w:rPr>
-          <w:rFonts w:hint="eastAsia"/>
-        </w:rPr>
-        <w:t>切换</w:t>
-      </w:r>
-      <w:r>
-        <w:rPr>
-          <w:rFonts w:hint="eastAsia"/>
-        </w:rPr>
-        <w:t>db/domain</w:t>
-      </w:r>
-      <w:r>
-        <w:t>/</w:t>
-      </w:r>
-      <w:r>
-        <w:rPr>
-          <w:rFonts w:hint="eastAsia"/>
-        </w:rPr>
-        <w:t>keyspace</w:t>
-      </w:r>
-    </w:p>
-    <w:p/>
-    <w:p>
-      <w:r>
-        <w:rPr>
-          <w:rFonts w:hint="eastAsia"/>
-          <w:b/>
-        </w:rPr>
-        <w:t>容器</w:t>
-      </w:r>
-      <w:r>
-        <w:rPr>
-          <w:rFonts w:hint="eastAsia"/>
-        </w:rPr>
-        <w:t>(KEY</w:t>
-      </w:r>
-      <w:r>
-        <w:t>)</w:t>
-      </w:r>
-      <w:r>
-        <w:rPr>
-          <w:rFonts w:hint="eastAsia"/>
-        </w:rPr>
-        <w:t>支持的数据结构</w:t>
-      </w:r>
-      <w:r>
-        <w:t>​</w:t>
-      </w:r>
-      <w:r>
-        <w:rPr>
-          <w:rFonts w:hint="eastAsia"/>
-        </w:rPr>
-        <w:t>：</w:t>
-      </w:r>
-      <w:r>
-        <w:t>string, list, set, sorted set, hash, HyperLogLog(</w:t>
-      </w:r>
-      <w:r>
-        <w:rPr>
-          <w:rFonts w:hint="eastAsia"/>
-        </w:rPr>
-        <w:t>计数估算</w:t>
-      </w:r>
-      <w:r>
-        <w:t>)</w:t>
-      </w:r>
-    </w:p>
-    <w:p>
-      <w:pPr>
-        <w:ind w:leftChars="100" w:left="210"/>
-      </w:pPr>
-      <w:r>
-        <w:rPr>
-          <w:rFonts w:hint="eastAsia"/>
-        </w:rPr>
-        <w:t xml:space="preserve">&gt; RPUSH friends "Alice" </w:t>
-      </w:r>
-      <w:r>
-        <w:rPr>
-          <w:rFonts w:hint="eastAsia"/>
-        </w:rPr>
-        <w:t>尾追加</w:t>
-      </w:r>
-      <w:r>
-        <w:rPr>
-          <w:rFonts w:hint="eastAsia"/>
-        </w:rPr>
-        <w:t>list</w:t>
-      </w:r>
-    </w:p>
-    <w:p>
-      <w:pPr>
-        <w:ind w:leftChars="100" w:left="210"/>
-      </w:pPr>
-      <w:r>
-        <w:rPr>
-          <w:rFonts w:hint="eastAsia"/>
-        </w:rPr>
-        <w:t xml:space="preserve">&gt; LPUSH friends "Bob" </w:t>
-      </w:r>
-      <w:r>
-        <w:rPr>
-          <w:rFonts w:hint="eastAsia"/>
-        </w:rPr>
-        <w:t>头追加</w:t>
-      </w:r>
-      <w:r>
-        <w:rPr>
-          <w:rFonts w:hint="eastAsia"/>
-        </w:rPr>
-        <w:t>list</w:t>
-      </w:r>
-    </w:p>
-    <w:p>
-      <w:pPr>
-        <w:ind w:leftChars="100" w:left="210"/>
-      </w:pPr>
-      <w:r>
-        <w:rPr>
-          <w:rFonts w:hint="eastAsia"/>
-        </w:rPr>
-        <w:t xml:space="preserve">&gt; LRANGE friends 0 -1 </w:t>
-      </w:r>
-      <w:r>
-        <w:rPr>
-          <w:rFonts w:hint="eastAsia"/>
-        </w:rPr>
-        <w:t>遍历</w:t>
-      </w:r>
-    </w:p>
-    <w:p>
-      <w:pPr>
-        <w:ind w:leftChars="100" w:left="210"/>
-      </w:pPr>
-      <w:r>
-        <w:rPr>
-          <w:rFonts w:hint="eastAsia"/>
-        </w:rPr>
-        <w:t xml:space="preserve">&gt; MSET id1 one id2 two </w:t>
-      </w:r>
-      <w:r>
-        <w:rPr>
-          <w:rFonts w:hint="eastAsia"/>
-        </w:rPr>
-        <w:t>并列写</w:t>
-      </w:r>
-    </w:p>
-    <w:p>
-      <w:pPr>
-        <w:ind w:leftChars="100" w:left="210"/>
-      </w:pPr>
-      <w:r>
-        <w:rPr>
-          <w:rFonts w:hint="eastAsia"/>
-        </w:rPr>
-        <w:t xml:space="preserve">&gt; MGET id1 id2 </w:t>
-      </w:r>
-      <w:r>
-        <w:rPr>
-          <w:rFonts w:hint="eastAsia"/>
-        </w:rPr>
-        <w:t>并列读</w:t>
-      </w:r>
-    </w:p>
-    <w:p>
-      <w:pPr>
-        <w:ind w:leftChars="100" w:left="210"/>
-      </w:pPr>
-      <w:r>
-        <w:rPr>
-          <w:rFonts w:hint="eastAsia"/>
-        </w:rPr>
-        <w:t xml:space="preserve">&gt; HSET user phone 13211200213 </w:t>
-      </w:r>
-      <w:r>
-        <w:rPr>
-          <w:rFonts w:hint="eastAsia"/>
-        </w:rPr>
-        <w:t>哈希类型写</w:t>
-      </w:r>
-    </w:p>
-    <w:p>
-      <w:pPr>
-        <w:ind w:leftChars="100" w:left="210"/>
-      </w:pPr>
-      <w:r>
-        <w:rPr>
-          <w:rFonts w:hint="eastAsia"/>
-        </w:rPr>
-        <w:t xml:space="preserve">&gt; HGET user phone </w:t>
-      </w:r>
-      <w:r>
-        <w:rPr>
-          <w:rFonts w:hint="eastAsia"/>
-        </w:rPr>
-        <w:t>哈希类型读</w:t>
-      </w:r>
-    </w:p>
-    <w:p>
-      <w:pPr>
-        <w:ind w:leftChars="100" w:left="210"/>
-      </w:pPr>
-      <w:r>
-        <w:t>&gt;</w:t>
-      </w:r>
-      <w:r>
-        <w:t xml:space="preserve"> </w:t>
-      </w:r>
-      <w:r>
-        <w:t>HMSET alarm alarm_id 1 alarm_name "test" rule_id "aggregation"</w:t>
-      </w:r>
-      <w:r>
-        <w:rPr>
-          <w:rFonts w:hint="eastAsia"/>
-        </w:rPr>
-        <w:t xml:space="preserve"> </w:t>
-      </w:r>
-      <w:r>
-        <w:rPr>
-          <w:rFonts w:hint="eastAsia"/>
-        </w:rPr>
-        <w:t>模拟</w:t>
-      </w:r>
-      <w:r>
-        <w:rPr>
-          <w:rFonts w:hint="eastAsia"/>
-        </w:rPr>
-        <w:t>写对象</w:t>
-      </w:r>
-    </w:p>
-    <w:p>
-      <w:pPr>
-        <w:ind w:leftChars="100" w:left="210"/>
-      </w:pPr>
-      <w:r>
-        <w:rPr>
-          <w:rFonts w:hint="eastAsia"/>
-        </w:rPr>
-        <w:t>&gt;</w:t>
-      </w:r>
-      <w:r>
-        <w:t xml:space="preserve"> </w:t>
-      </w:r>
-      <w:r>
-        <w:t>HGETALL alarm</w:t>
-      </w:r>
-      <w:r>
-        <w:t xml:space="preserve"> </w:t>
-      </w:r>
-      <w:r>
-        <w:rPr>
-          <w:rFonts w:hint="eastAsia"/>
-        </w:rPr>
-        <w:t>模拟读对象</w:t>
-      </w:r>
-    </w:p>
-    <w:p>
-      <w:pPr>
-        <w:ind w:leftChars="100" w:left="210"/>
-      </w:pPr>
-      <w:r>
-        <w:rPr>
-          <w:rFonts w:hint="eastAsia"/>
-        </w:rPr>
-        <w:t>&gt;</w:t>
-      </w:r>
-      <w:r>
-        <w:t xml:space="preserve"> </w:t>
-      </w:r>
-      <w:r>
-        <w:t>SADD rule_type aggre shield rename autoack</w:t>
-      </w:r>
-      <w:r>
-        <w:t xml:space="preserve"> </w:t>
-      </w:r>
-      <w:r>
-        <w:rPr>
-          <w:rFonts w:hint="eastAsia"/>
-        </w:rPr>
-        <w:t>集合</w:t>
-      </w:r>
-    </w:p>
-    <w:p/>
-    <w:p>
-      <w:r>
-        <w:rPr>
-          <w:rFonts w:hint="eastAsia"/>
-          <w:b/>
-        </w:rPr>
-        <w:t>订阅</w:t>
-      </w:r>
-      <w:r>
-        <w:rPr>
-          <w:rFonts w:hint="eastAsia"/>
-          <w:b/>
-        </w:rPr>
-        <w:t>-</w:t>
-      </w:r>
-      <w:r>
-        <w:rPr>
-          <w:rFonts w:hint="eastAsia"/>
-          <w:b/>
-        </w:rPr>
-        <w:t>发布</w:t>
-      </w:r>
-      <w:r>
-        <w:rPr>
-          <w:rFonts w:hint="eastAsia"/>
-          <w:b/>
-        </w:rPr>
-        <w:t>：</w:t>
-      </w:r>
-      <w:r>
-        <w:rPr>
-          <w:rFonts w:hint="eastAsia"/>
-        </w:rPr>
-        <w:t>(</w:t>
-      </w:r>
-      <w:r>
-        <w:rPr>
-          <w:rFonts w:hint="eastAsia"/>
-        </w:rPr>
-        <w:t>不推荐</w:t>
-      </w:r>
-      <w:r>
-        <w:rPr>
-          <w:rFonts w:hint="eastAsia"/>
-        </w:rPr>
-        <w:t>，</w:t>
-      </w:r>
-      <w:r>
-        <w:rPr>
-          <w:rFonts w:hint="eastAsia"/>
-        </w:rPr>
-        <w:t>缺少</w:t>
-      </w:r>
-      <w:r>
-        <w:rPr>
-          <w:rFonts w:hint="eastAsia"/>
-        </w:rPr>
-        <w:t>容错</w:t>
-      </w:r>
-      <w:r>
-        <w:rPr>
-          <w:rFonts w:hint="eastAsia"/>
-        </w:rPr>
-        <w:t>，消息传递不受限</w:t>
-      </w:r>
-      <w:r>
-        <w:rPr>
-          <w:rFonts w:hint="eastAsia"/>
-        </w:rPr>
-        <w:t>db</w:t>
-      </w:r>
-      <w:r>
-        <w:rPr>
-          <w:rFonts w:hint="eastAsia"/>
-        </w:rPr>
-        <w:t>)</w:t>
-      </w:r>
-    </w:p>
-    <w:p>
-      <w:pPr>
-        <w:ind w:firstLineChars="100" w:firstLine="210"/>
-      </w:pPr>
-      <w:r>
-        <w:t xml:space="preserve">&gt; </w:t>
-      </w:r>
-      <w:r>
-        <w:t>subscribe message_queue</w:t>
-      </w:r>
-    </w:p>
-    <w:p>
-      <w:pPr>
-        <w:ind w:firstLineChars="100" w:firstLine="210"/>
-      </w:pPr>
-      <w:r>
-        <w:t xml:space="preserve">&gt; </w:t>
-      </w:r>
-      <w:r>
-        <w:t>publish message_queue "finished"</w:t>
-      </w:r>
-    </w:p>
-    <w:p>
-      <w:pPr>
-        <w:ind w:firstLineChars="100" w:firstLine="210"/>
-      </w:pPr>
-    </w:p>
-    <w:p>
-      <w:pPr>
-        <w:rPr>
-          <w:b/>
-        </w:rPr>
-      </w:pPr>
-      <w:r>
-        <w:rPr>
-          <w:rFonts w:hint="eastAsia"/>
-          <w:b/>
-        </w:rPr>
-        <w:t>事务</w:t>
       </w:r>
     </w:p>
     <w:p>
@@ -1255,7 +1256,7 @@
           <w:noProof/>
         </w:rPr>
         <w:pict>
-          <v:shape id="_x0000_i1026" type="#_x0000_t75" alt="460px-Write-through_with_no-write-allocation.svg_" style="width:182.2pt;height:245.35pt;mso-width-percent:0;mso-height-percent:0;mso-width-percent:0;mso-height-percent:0">
+          <v:shape id="_x0000_i1026" type="#_x0000_t75" alt="460px-Write-through_with_no-write-allocation.svg_" style="width:181.65pt;height:244.8pt;mso-width-percent:0;mso-height-percent:0;mso-width-percent:0;mso-height-percent:0">
             <v:imagedata r:id="rId7" o:title="460px-Write-through_with_no-write-allocation"/>
           </v:shape>
         </w:pict>
@@ -1265,7 +1266,7 @@
           <w:noProof/>
         </w:rPr>
         <w:pict>
-          <v:shape id="_x0000_i1025" type="#_x0000_t75" alt="Write-back_with_write-allocation" style="width:189.95pt;height:242.6pt;mso-width-percent:0;mso-height-percent:0;mso-width-percent:0;mso-height-percent:0">
+          <v:shape id="_x0000_i1025" type="#_x0000_t75" alt="Write-back_with_write-allocation" style="width:189.95pt;height:243.15pt;mso-width-percent:0;mso-height-percent:0;mso-width-percent:0;mso-height-percent:0">
             <v:imagedata r:id="rId8" o:title="Write-back_with_write-allocation"/>
           </v:shape>
         </w:pict>
@@ -3165,6 +3166,7 @@
     <w:lsdException w:name="HTML Sample" w:semiHidden="1" w:unhideWhenUsed="1"/>
     <w:lsdException w:name="HTML Typewriter" w:semiHidden="1" w:unhideWhenUsed="1"/>
     <w:lsdException w:name="HTML Variable" w:semiHidden="1" w:unhideWhenUsed="1"/>
+    <w:lsdException w:name="Normal Table" w:semiHidden="1" w:unhideWhenUsed="1"/>
     <w:lsdException w:name="annotation subject" w:semiHidden="1" w:unhideWhenUsed="1"/>
     <w:lsdException w:name="No List" w:semiHidden="1" w:unhideWhenUsed="1"/>
     <w:lsdException w:name="Outline List 1" w:semiHidden="1" w:unhideWhenUsed="1"/>
@@ -3208,8 +3210,10 @@
     <w:lsdException w:name="Table Elegant" w:semiHidden="1" w:unhideWhenUsed="1"/>
     <w:lsdException w:name="Table Professional" w:semiHidden="1" w:unhideWhenUsed="1"/>
     <w:lsdException w:name="Table Subtle 1" w:semiHidden="1" w:unhideWhenUsed="1"/>
+    <w:lsdException w:name="Table Subtle 2" w:semiHidden="1" w:unhideWhenUsed="1"/>
     <w:lsdException w:name="Table Web 1" w:semiHidden="1" w:unhideWhenUsed="1"/>
     <w:lsdException w:name="Table Web 2" w:semiHidden="1" w:unhideWhenUsed="1"/>
+    <w:lsdException w:name="Table Web 3" w:semiHidden="1" w:unhideWhenUsed="1"/>
     <w:lsdException w:name="Balloon Text" w:semiHidden="1" w:unhideWhenUsed="1"/>
     <w:lsdException w:name="Table Grid" w:uiPriority="59"/>
     <w:lsdException w:name="Table Theme" w:semiHidden="1" w:unhideWhenUsed="1"/>

--- a/基础设施/数据库/Redis.docx
+++ b/基础设施/数据库/Redis.docx
@@ -639,7 +639,6 @@
     <w:p>
       <w:pPr>
         <w:rPr>
-          <w:rFonts w:hint="eastAsia"/>
           <w:b/>
         </w:rPr>
       </w:pPr>
@@ -649,6 +648,13 @@
           <w:b/>
         </w:rPr>
         <w:t>事务</w:t>
+      </w:r>
+      <w:r>
+        <w:rPr>
+          <w:rFonts w:hint="eastAsia"/>
+          <w:b/>
+        </w:rPr>
+        <w:t xml:space="preserve"> </w:t>
       </w:r>
       <w:bookmarkStart w:id="0" w:name="_GoBack"/>
       <w:bookmarkEnd w:id="0"/>
@@ -1017,6 +1023,49 @@
       </w:r>
       <w:r>
         <w:t>)</w:t>
+      </w:r>
+      <w:r>
+        <w:t xml:space="preserve"> </w:t>
+      </w:r>
+    </w:p>
+    <w:p>
+      <w:r>
+        <w:lastRenderedPageBreak/>
+        <w:drawing>
+          <wp:inline distT="0" distB="0" distL="0" distR="0" wp14:anchorId="318CD45B" wp14:editId="3B67AD33">
+            <wp:extent cx="5283401" cy="2555192"/>
+            <wp:effectExtent l="0" t="0" r="0" b="0"/>
+            <wp:docPr id="5" name="图片 5"/>
+            <wp:cNvGraphicFramePr>
+              <a:graphicFrameLocks xmlns:a="http://schemas.openxmlformats.org/drawingml/2006/main" noChangeAspect="1"/>
+            </wp:cNvGraphicFramePr>
+            <a:graphic xmlns:a="http://schemas.openxmlformats.org/drawingml/2006/main">
+              <a:graphicData uri="http://schemas.openxmlformats.org/drawingml/2006/picture">
+                <pic:pic xmlns:pic="http://schemas.openxmlformats.org/drawingml/2006/picture">
+                  <pic:nvPicPr>
+                    <pic:cNvPr id="1" name=""/>
+                    <pic:cNvPicPr/>
+                  </pic:nvPicPr>
+                  <pic:blipFill>
+                    <a:blip r:embed="rId5"/>
+                    <a:stretch>
+                      <a:fillRect/>
+                    </a:stretch>
+                  </pic:blipFill>
+                  <pic:spPr>
+                    <a:xfrm>
+                      <a:off x="0" y="0"/>
+                      <a:ext cx="5301051" cy="2563728"/>
+                    </a:xfrm>
+                    <a:prstGeom prst="rect">
+                      <a:avLst/>
+                    </a:prstGeom>
+                  </pic:spPr>
+                </pic:pic>
+              </a:graphicData>
+            </a:graphic>
+          </wp:inline>
+        </w:drawing>
       </w:r>
     </w:p>
     <w:p/>
@@ -1075,7 +1124,6 @@
         <w:jc w:val="left"/>
       </w:pPr>
       <w:r>
-        <w:lastRenderedPageBreak/>
         <w:t>Cache Aside</w:t>
       </w:r>
     </w:p>
@@ -1107,8 +1155,8 @@
             <v:path o:extrusionok="f" gradientshapeok="t" o:connecttype="rect"/>
             <o:lock v:ext="edit" aspectratio="t"/>
           </v:shapetype>
-          <v:shape id="_x0000_i1028" type="#_x0000_t75" alt="Cache-Aside-Design-Pattern-Flow-Diagram-e1470471723210" style="width:206.05pt;height:64.25pt;mso-width-percent:0;mso-height-percent:0;mso-width-percent:0;mso-height-percent:0">
-            <v:imagedata r:id="rId5" o:title="Cache-Aside-Design-Pattern-Flow-Diagram-e1470471723210"/>
+          <v:shape id="_x0000_i1028" type="#_x0000_t75" alt="Cache-Aside-Design-Pattern-Flow-Diagram-e1470471723210" style="width:205.9pt;height:64.6pt;mso-width-percent:0;mso-height-percent:0;mso-width-percent:0;mso-height-percent:0">
+            <v:imagedata r:id="rId6" o:title="Cache-Aside-Design-Pattern-Flow-Diagram-e1470471723210"/>
           </v:shape>
         </w:pict>
       </w:r>
@@ -1117,8 +1165,8 @@
           <w:noProof/>
         </w:rPr>
         <w:pict>
-          <v:shape id="_x0000_i1027" type="#_x0000_t75" alt="Updating-Data-using-the-Cache-Aside-Pattern-Flow-Diagram-1-e1470471761402" style="width:207.7pt;height:64.8pt;mso-width-percent:0;mso-height-percent:0;mso-width-percent:0;mso-height-percent:0">
-            <v:imagedata r:id="rId6" o:title="Updating-Data-using-the-Cache-Aside-Pattern-Flow-Diagram-1-e1470471761402"/>
+          <v:shape id="_x0000_i1027" type="#_x0000_t75" alt="Updating-Data-using-the-Cache-Aside-Pattern-Flow-Diagram-1-e1470471761402" style="width:207.95pt;height:64.6pt;mso-width-percent:0;mso-height-percent:0;mso-width-percent:0;mso-height-percent:0">
+            <v:imagedata r:id="rId7" o:title="Updating-Data-using-the-Cache-Aside-Pattern-Flow-Diagram-1-e1470471761402"/>
           </v:shape>
         </w:pict>
       </w:r>
@@ -1256,8 +1304,8 @@
           <w:noProof/>
         </w:rPr>
         <w:pict>
-          <v:shape id="_x0000_i1026" type="#_x0000_t75" alt="460px-Write-through_with_no-write-allocation.svg_" style="width:181.65pt;height:244.8pt;mso-width-percent:0;mso-height-percent:0;mso-width-percent:0;mso-height-percent:0">
-            <v:imagedata r:id="rId7" o:title="460px-Write-through_with_no-write-allocation"/>
+          <v:shape id="_x0000_i1026" type="#_x0000_t75" alt="460px-Write-through_with_no-write-allocation.svg_" style="width:181.7pt;height:244.95pt;mso-width-percent:0;mso-height-percent:0;mso-width-percent:0;mso-height-percent:0">
+            <v:imagedata r:id="rId8" o:title="460px-Write-through_with_no-write-allocation"/>
           </v:shape>
         </w:pict>
       </w:r>
@@ -1266,8 +1314,8 @@
           <w:noProof/>
         </w:rPr>
         <w:pict>
-          <v:shape id="_x0000_i1025" type="#_x0000_t75" alt="Write-back_with_write-allocation" style="width:189.95pt;height:243.15pt;mso-width-percent:0;mso-height-percent:0;mso-width-percent:0;mso-height-percent:0">
-            <v:imagedata r:id="rId8" o:title="Write-back_with_write-allocation"/>
+          <v:shape id="_x0000_i1025" type="#_x0000_t75" alt="Write-back_with_write-allocation" style="width:189.75pt;height:242.9pt;mso-width-percent:0;mso-height-percent:0;mso-width-percent:0;mso-height-percent:0">
+            <v:imagedata r:id="rId9" o:title="Write-back_with_write-allocation"/>
           </v:shape>
         </w:pict>
       </w:r>
@@ -1311,6 +1359,7 @@
         <w:rPr>
           <w:rFonts w:hint="eastAsia"/>
         </w:rPr>
+        <w:lastRenderedPageBreak/>
         <w:t>tcp</w:t>
       </w:r>
       <w:r>
@@ -1478,7 +1527,9 @@
     </w:p>
     <w:p>
       <w:pPr>
-        <w:ind w:firstLine="420"/>
+        <w:rPr>
+          <w:b/>
+        </w:rPr>
       </w:pPr>
       <w:r>
         <w:rPr>
@@ -1692,9 +1743,6 @@
       </w:r>
     </w:p>
     <w:p>
-      <w:pPr>
-        <w:ind w:left="420"/>
-      </w:pPr>
       <w:r>
         <w:rPr>
           <w:rFonts w:hint="eastAsia"/>
@@ -3060,7 +3108,7 @@
     </w:rPrDefault>
     <w:pPrDefault/>
   </w:docDefaults>
-  <w:latentStyles w:defLockedState="0" w:defUIPriority="99" w:defSemiHidden="0" w:defUnhideWhenUsed="0" w:defQFormat="0" w:count="375">
+  <w:latentStyles w:defLockedState="0" w:defUIPriority="99" w:defSemiHidden="0" w:defUnhideWhenUsed="0" w:defQFormat="0" w:count="376">
     <w:lsdException w:name="Normal" w:uiPriority="0" w:qFormat="1"/>
     <w:lsdException w:name="heading 1" w:uiPriority="9" w:qFormat="1"/>
     <w:lsdException w:name="heading 2" w:semiHidden="1" w:uiPriority="9" w:unhideWhenUsed="1" w:qFormat="1"/>
@@ -3166,7 +3214,6 @@
     <w:lsdException w:name="HTML Sample" w:semiHidden="1" w:unhideWhenUsed="1"/>
     <w:lsdException w:name="HTML Typewriter" w:semiHidden="1" w:unhideWhenUsed="1"/>
     <w:lsdException w:name="HTML Variable" w:semiHidden="1" w:unhideWhenUsed="1"/>
-    <w:lsdException w:name="Normal Table" w:semiHidden="1" w:unhideWhenUsed="1"/>
     <w:lsdException w:name="annotation subject" w:semiHidden="1" w:unhideWhenUsed="1"/>
     <w:lsdException w:name="No List" w:semiHidden="1" w:unhideWhenUsed="1"/>
     <w:lsdException w:name="Outline List 1" w:semiHidden="1" w:unhideWhenUsed="1"/>
@@ -3213,10 +3260,8 @@
     <w:lsdException w:name="Table Subtle 2" w:semiHidden="1" w:unhideWhenUsed="1"/>
     <w:lsdException w:name="Table Web 1" w:semiHidden="1" w:unhideWhenUsed="1"/>
     <w:lsdException w:name="Table Web 2" w:semiHidden="1" w:unhideWhenUsed="1"/>
-    <w:lsdException w:name="Table Web 3" w:semiHidden="1" w:unhideWhenUsed="1"/>
     <w:lsdException w:name="Balloon Text" w:semiHidden="1" w:unhideWhenUsed="1"/>
     <w:lsdException w:name="Table Grid" w:uiPriority="59"/>
-    <w:lsdException w:name="Table Theme" w:semiHidden="1" w:unhideWhenUsed="1"/>
     <w:lsdException w:name="Placeholder Text" w:semiHidden="1"/>
     <w:lsdException w:name="No Spacing" w:uiPriority="1" w:qFormat="1"/>
     <w:lsdException w:name="Light Shading" w:uiPriority="60"/>
@@ -3436,6 +3481,7 @@
     <w:lsdException w:name="Smart Hyperlink" w:semiHidden="1" w:unhideWhenUsed="1"/>
     <w:lsdException w:name="Hashtag" w:semiHidden="1" w:unhideWhenUsed="1"/>
     <w:lsdException w:name="Unresolved Mention" w:semiHidden="1" w:unhideWhenUsed="1"/>
+    <w:lsdException w:name="Smart Link" w:semiHidden="1" w:unhideWhenUsed="1"/>
   </w:latentStyles>
   <w:style w:type="paragraph" w:default="1" w:styleId="a">
     <w:name w:val="Normal"/>
@@ -3664,6 +3710,33 @@
       <w:bCs/>
       <w:sz w:val="28"/>
       <w:szCs w:val="28"/>
+    </w:rPr>
+  </w:style>
+  <w:style w:type="paragraph" w:styleId="a4">
+    <w:name w:val="Balloon Text"/>
+    <w:basedOn w:val="a"/>
+    <w:link w:val="a5"/>
+    <w:uiPriority w:val="99"/>
+    <w:semiHidden/>
+    <w:unhideWhenUsed/>
+    <w:rsid w:val="00A64F88"/>
+    <w:rPr>
+      <w:rFonts w:ascii="宋体" w:eastAsia="宋体"/>
+      <w:sz w:val="18"/>
+      <w:szCs w:val="18"/>
+    </w:rPr>
+  </w:style>
+  <w:style w:type="character" w:customStyle="1" w:styleId="a5">
+    <w:name w:val="批注框文本 字符"/>
+    <w:basedOn w:val="a0"/>
+    <w:link w:val="a4"/>
+    <w:uiPriority w:val="99"/>
+    <w:semiHidden/>
+    <w:rsid w:val="00A64F88"/>
+    <w:rPr>
+      <w:rFonts w:ascii="宋体" w:eastAsia="宋体"/>
+      <w:sz w:val="18"/>
+      <w:szCs w:val="18"/>
     </w:rPr>
   </w:style>
 </w:styles>
